--- a/Sentence Outline.docx
+++ b/Sentence Outline.docx
@@ -305,15 +305,549 @@
               </w:rPr>
               <w:t xml:space="preserve">         </w:t>
             </w:r>
+            <w:r>
+              <w:rPr>
+                <w:rFonts w:ascii="Times New Roman" w:hAnsi="Times New Roman" w:cs="Times New Roman"/>
+                <w:sz w:val="24"/>
+                <w:szCs w:val="24"/>
+              </w:rPr>
+              <w:t>behaviors.</w:t>
+            </w:r>
+          </w:p>
+          <w:p>
+            <w:pPr>
+              <w:spacing w:line="360" w:lineRule="auto"/>
+              <w:rPr>
+                <w:rFonts w:ascii="Times New Roman" w:hAnsi="Times New Roman" w:cs="Times New Roman"/>
+                <w:sz w:val="24"/>
+                <w:szCs w:val="24"/>
+              </w:rPr>
+            </w:pPr>
+            <w:r>
+              <w:rPr>
+                <w:rFonts w:ascii="Times New Roman" w:hAnsi="Times New Roman" w:cs="Times New Roman"/>
+                <w:sz w:val="24"/>
+                <w:szCs w:val="24"/>
+              </w:rPr>
+              <w:t xml:space="preserve">    </w:t>
+            </w:r>
+            <w:r>
+              <w:rPr>
+                <w:rFonts w:ascii="Times New Roman" w:hAnsi="Times New Roman" w:cs="Times New Roman"/>
+                <w:sz w:val="24"/>
+                <w:szCs w:val="24"/>
+              </w:rPr>
+              <w:t xml:space="preserve">      </w:t>
+            </w:r>
+            <w:r>
+              <w:rPr>
+                <w:rFonts w:ascii="Times New Roman" w:hAnsi="Times New Roman" w:cs="Times New Roman"/>
+                <w:sz w:val="24"/>
+                <w:szCs w:val="24"/>
+              </w:rPr>
+              <w:t xml:space="preserve">1. </w:t>
+            </w:r>
+            <w:r>
+              <w:rPr>
+                <w:rFonts w:ascii="Times New Roman" w:hAnsi="Times New Roman" w:cs="Times New Roman"/>
+                <w:sz w:val="24"/>
+                <w:szCs w:val="24"/>
+              </w:rPr>
+              <w:t xml:space="preserve"> </w:t>
+            </w:r>
+            <w:r>
+              <w:rPr>
+                <w:rFonts w:ascii="Times New Roman" w:hAnsi="Times New Roman" w:cs="Times New Roman"/>
+                <w:sz w:val="24"/>
+                <w:szCs w:val="24"/>
+              </w:rPr>
+              <w:t>Most importantly, AI has racist discourses which can cause some risks especially if that speech related with diplomatic.</w:t>
+            </w:r>
+          </w:p>
+          <w:p>
+            <w:pPr>
+              <w:spacing w:line="360" w:lineRule="auto"/>
+              <w:rPr>
+                <w:rFonts w:ascii="Times New Roman" w:hAnsi="Times New Roman" w:cs="Times New Roman"/>
+                <w:sz w:val="24"/>
+                <w:szCs w:val="24"/>
+              </w:rPr>
+            </w:pPr>
+            <w:r>
+              <w:rPr>
+                <w:rFonts w:ascii="Times New Roman" w:hAnsi="Times New Roman" w:cs="Times New Roman"/>
+                <w:sz w:val="24"/>
+                <w:szCs w:val="24"/>
+              </w:rPr>
+              <w:t xml:space="preserve">    </w:t>
+            </w:r>
+            <w:r>
+              <w:rPr>
+                <w:rFonts w:ascii="Times New Roman" w:hAnsi="Times New Roman" w:cs="Times New Roman"/>
+                <w:sz w:val="24"/>
+                <w:szCs w:val="24"/>
+              </w:rPr>
+              <w:t xml:space="preserve">      </w:t>
+            </w:r>
+            <w:r>
+              <w:rPr>
+                <w:rFonts w:ascii="Times New Roman" w:hAnsi="Times New Roman" w:cs="Times New Roman"/>
+                <w:sz w:val="24"/>
+                <w:szCs w:val="24"/>
+              </w:rPr>
+              <w:t xml:space="preserve">2. </w:t>
+            </w:r>
+            <w:r>
+              <w:rPr>
+                <w:rFonts w:ascii="Times New Roman" w:hAnsi="Times New Roman" w:cs="Times New Roman"/>
+                <w:sz w:val="24"/>
+                <w:szCs w:val="24"/>
+              </w:rPr>
+              <w:t xml:space="preserve"> </w:t>
+            </w:r>
+            <w:r>
+              <w:rPr>
+                <w:rFonts w:ascii="Times New Roman" w:hAnsi="Times New Roman" w:cs="Times New Roman"/>
+                <w:sz w:val="24"/>
+                <w:szCs w:val="24"/>
+              </w:rPr>
+              <w:t>Furthermore, some of these dialogs may contain mocking expressions to clear away the negative air in the atmosphere.</w:t>
+            </w:r>
+          </w:p>
+          <w:p>
+            <w:pPr>
+              <w:spacing w:line="360" w:lineRule="auto"/>
+              <w:rPr>
+                <w:rFonts w:ascii="Times New Roman" w:hAnsi="Times New Roman" w:cs="Times New Roman"/>
+                <w:sz w:val="24"/>
+                <w:szCs w:val="24"/>
+              </w:rPr>
+            </w:pPr>
+            <w:r>
+              <w:rPr>
+                <w:rFonts w:ascii="Times New Roman" w:hAnsi="Times New Roman" w:cs="Times New Roman"/>
+                <w:sz w:val="24"/>
+                <w:szCs w:val="24"/>
+              </w:rPr>
+              <w:t xml:space="preserve">  </w:t>
+            </w:r>
+            <w:r>
+              <w:rPr>
+                <w:rFonts w:ascii="Times New Roman" w:hAnsi="Times New Roman" w:cs="Times New Roman"/>
+                <w:sz w:val="24"/>
+                <w:szCs w:val="24"/>
+              </w:rPr>
+              <w:t xml:space="preserve">  </w:t>
+            </w:r>
+            <w:r>
+              <w:rPr>
+                <w:rFonts w:ascii="Times New Roman" w:hAnsi="Times New Roman" w:cs="Times New Roman"/>
+                <w:sz w:val="24"/>
+                <w:szCs w:val="24"/>
+              </w:rPr>
+              <w:t xml:space="preserve">B. </w:t>
+            </w:r>
+            <w:r>
+              <w:rPr>
+                <w:rFonts w:ascii="Times New Roman" w:hAnsi="Times New Roman" w:cs="Times New Roman"/>
+                <w:sz w:val="24"/>
+                <w:szCs w:val="24"/>
+              </w:rPr>
+              <w:t xml:space="preserve"> </w:t>
+            </w:r>
+            <w:r>
+              <w:rPr>
+                <w:rFonts w:ascii="Times New Roman" w:hAnsi="Times New Roman" w:cs="Times New Roman"/>
+                <w:sz w:val="24"/>
+                <w:szCs w:val="24"/>
+              </w:rPr>
+              <w:t>Possible dangerous consequences</w:t>
+            </w:r>
+          </w:p>
+          <w:p>
+            <w:pPr>
+              <w:spacing w:line="360" w:lineRule="auto"/>
+              <w:rPr>
+                <w:rFonts w:ascii="Times New Roman" w:hAnsi="Times New Roman" w:cs="Times New Roman"/>
+                <w:sz w:val="24"/>
+                <w:szCs w:val="24"/>
+              </w:rPr>
+            </w:pPr>
+            <w:r>
+              <w:rPr>
+                <w:rFonts w:ascii="Times New Roman" w:hAnsi="Times New Roman" w:cs="Times New Roman"/>
+                <w:sz w:val="24"/>
+                <w:szCs w:val="24"/>
+              </w:rPr>
+              <w:t xml:space="preserve">    </w:t>
+            </w:r>
+            <w:r>
+              <w:rPr>
+                <w:rFonts w:ascii="Times New Roman" w:hAnsi="Times New Roman" w:cs="Times New Roman"/>
+                <w:sz w:val="24"/>
+                <w:szCs w:val="24"/>
+              </w:rPr>
+              <w:t xml:space="preserve">      </w:t>
+            </w:r>
+            <w:r>
+              <w:rPr>
+                <w:rFonts w:ascii="Times New Roman" w:hAnsi="Times New Roman" w:cs="Times New Roman"/>
+                <w:sz w:val="24"/>
+                <w:szCs w:val="24"/>
+              </w:rPr>
+              <w:t>1. Destroy</w:t>
+            </w:r>
+            <w:r>
+              <w:rPr>
+                <w:rFonts w:ascii="Times New Roman" w:hAnsi="Times New Roman" w:cs="Times New Roman"/>
+                <w:sz w:val="24"/>
+                <w:szCs w:val="24"/>
+              </w:rPr>
+              <w:t>s</w:t>
+            </w:r>
+            <w:r>
+              <w:rPr>
+                <w:rFonts w:ascii="Times New Roman" w:hAnsi="Times New Roman" w:cs="Times New Roman"/>
+                <w:sz w:val="24"/>
+                <w:szCs w:val="24"/>
+              </w:rPr>
+              <w:t xml:space="preserve"> humanity (Musk, 2017)</w:t>
+            </w:r>
+          </w:p>
+          <w:p>
+            <w:pPr>
+              <w:spacing w:line="360" w:lineRule="auto"/>
+              <w:rPr>
+                <w:rFonts w:ascii="Times New Roman" w:hAnsi="Times New Roman" w:cs="Times New Roman"/>
+                <w:sz w:val="24"/>
+                <w:szCs w:val="24"/>
+              </w:rPr>
+            </w:pPr>
+            <w:r>
+              <w:rPr>
+                <w:rFonts w:ascii="Times New Roman" w:hAnsi="Times New Roman" w:cs="Times New Roman"/>
+                <w:sz w:val="24"/>
+                <w:szCs w:val="24"/>
+              </w:rPr>
+              <w:t xml:space="preserve">    </w:t>
+            </w:r>
+            <w:r>
+              <w:rPr>
+                <w:rFonts w:ascii="Times New Roman" w:hAnsi="Times New Roman" w:cs="Times New Roman"/>
+                <w:sz w:val="24"/>
+                <w:szCs w:val="24"/>
+              </w:rPr>
+              <w:t xml:space="preserve">      </w:t>
+            </w:r>
+            <w:r>
+              <w:rPr>
+                <w:rFonts w:ascii="Times New Roman" w:hAnsi="Times New Roman" w:cs="Times New Roman"/>
+                <w:sz w:val="24"/>
+                <w:szCs w:val="24"/>
+              </w:rPr>
+              <w:t xml:space="preserve">2. </w:t>
+            </w:r>
+            <w:r>
+              <w:rPr>
+                <w:rFonts w:ascii="Times New Roman" w:hAnsi="Times New Roman" w:cs="Times New Roman"/>
+                <w:sz w:val="24"/>
+                <w:szCs w:val="24"/>
+              </w:rPr>
+              <w:t xml:space="preserve"> </w:t>
+            </w:r>
+            <w:r>
+              <w:rPr>
+                <w:rFonts w:ascii="Times New Roman" w:hAnsi="Times New Roman" w:cs="Times New Roman"/>
+                <w:sz w:val="24"/>
+                <w:szCs w:val="24"/>
+              </w:rPr>
+              <w:t>Restrain</w:t>
+            </w:r>
+            <w:r>
+              <w:rPr>
+                <w:rFonts w:ascii="Times New Roman" w:hAnsi="Times New Roman" w:cs="Times New Roman"/>
+                <w:sz w:val="24"/>
+                <w:szCs w:val="24"/>
+              </w:rPr>
+              <w:t>s</w:t>
+            </w:r>
+            <w:r>
+              <w:rPr>
+                <w:rFonts w:ascii="Times New Roman" w:hAnsi="Times New Roman" w:cs="Times New Roman"/>
+                <w:sz w:val="24"/>
+                <w:szCs w:val="24"/>
+              </w:rPr>
+              <w:t xml:space="preserve"> humanity (Hawking, 2014)</w:t>
+            </w:r>
+          </w:p>
+          <w:p>
+            <w:pPr>
+              <w:spacing w:line="360" w:lineRule="auto"/>
+              <w:rPr>
+                <w:rFonts w:ascii="Times New Roman" w:hAnsi="Times New Roman" w:cs="Times New Roman"/>
+                <w:sz w:val="24"/>
+                <w:szCs w:val="24"/>
+              </w:rPr>
+            </w:pPr>
+            <w:r>
+              <w:rPr>
+                <w:rFonts w:ascii="Times New Roman" w:hAnsi="Times New Roman" w:cs="Times New Roman"/>
+                <w:sz w:val="24"/>
+                <w:szCs w:val="24"/>
+              </w:rPr>
+              <w:t>II</w:t>
+            </w:r>
+            <w:proofErr w:type="gramStart"/>
+            <w:r>
+              <w:rPr>
+                <w:rFonts w:ascii="Times New Roman" w:hAnsi="Times New Roman" w:cs="Times New Roman"/>
+                <w:sz w:val="24"/>
+                <w:szCs w:val="24"/>
+              </w:rPr>
+              <w:t xml:space="preserve">.  </w:t>
+            </w:r>
+            <w:r>
+              <w:rPr>
+                <w:rFonts w:ascii="Times New Roman" w:hAnsi="Times New Roman" w:cs="Times New Roman"/>
+                <w:sz w:val="24"/>
+                <w:szCs w:val="24"/>
+              </w:rPr>
+              <w:t>Despite</w:t>
+            </w:r>
+            <w:proofErr w:type="gramEnd"/>
+            <w:r>
+              <w:rPr>
+                <w:rFonts w:ascii="Times New Roman" w:hAnsi="Times New Roman" w:cs="Times New Roman"/>
+                <w:sz w:val="24"/>
+                <w:szCs w:val="24"/>
+              </w:rPr>
+              <w:t xml:space="preserve"> it poses serious threats mentioned above, AI has </w:t>
+            </w:r>
+            <w:r>
+              <w:rPr>
+                <w:rFonts w:ascii="Times New Roman" w:hAnsi="Times New Roman" w:cs="Times New Roman"/>
+                <w:sz w:val="24"/>
+                <w:szCs w:val="24"/>
+              </w:rPr>
+              <w:t xml:space="preserve">some great effects on our daily </w:t>
+            </w:r>
+            <w:r>
+              <w:rPr>
+                <w:rFonts w:ascii="Times New Roman" w:hAnsi="Times New Roman" w:cs="Times New Roman"/>
+                <w:sz w:val="24"/>
+                <w:szCs w:val="24"/>
+              </w:rPr>
+              <w:t>life and work life because it increases welfare.</w:t>
+            </w:r>
+          </w:p>
+          <w:p>
+            <w:pPr>
+              <w:spacing w:line="360" w:lineRule="auto"/>
+              <w:rPr>
+                <w:rFonts w:ascii="Times New Roman" w:hAnsi="Times New Roman" w:cs="Times New Roman"/>
+                <w:sz w:val="24"/>
+                <w:szCs w:val="24"/>
+              </w:rPr>
+            </w:pPr>
+            <w:r>
+              <w:rPr>
+                <w:rFonts w:ascii="Times New Roman" w:hAnsi="Times New Roman" w:cs="Times New Roman"/>
+                <w:sz w:val="24"/>
+                <w:szCs w:val="24"/>
+              </w:rPr>
+              <w:t xml:space="preserve">  </w:t>
+            </w:r>
+            <w:r>
+              <w:rPr>
+                <w:rFonts w:ascii="Times New Roman" w:hAnsi="Times New Roman" w:cs="Times New Roman"/>
+                <w:sz w:val="24"/>
+                <w:szCs w:val="24"/>
+              </w:rPr>
+              <w:t xml:space="preserve">    </w:t>
+            </w:r>
+            <w:r>
+              <w:rPr>
+                <w:rFonts w:ascii="Times New Roman" w:hAnsi="Times New Roman" w:cs="Times New Roman"/>
+                <w:sz w:val="24"/>
+                <w:szCs w:val="24"/>
+              </w:rPr>
+              <w:t>A.</w:t>
+            </w:r>
+            <w:r>
+              <w:rPr>
+                <w:rFonts w:ascii="Times New Roman" w:hAnsi="Times New Roman" w:cs="Times New Roman"/>
+                <w:sz w:val="24"/>
+                <w:szCs w:val="24"/>
+              </w:rPr>
+              <w:t xml:space="preserve">  Firstly,</w:t>
+            </w:r>
+            <w:r>
+              <w:rPr>
+                <w:rFonts w:ascii="Times New Roman" w:hAnsi="Times New Roman" w:cs="Times New Roman"/>
+                <w:sz w:val="24"/>
+                <w:szCs w:val="24"/>
+              </w:rPr>
+              <w:t xml:space="preserve"> AI is developing daily life</w:t>
+            </w:r>
+            <w:r>
+              <w:rPr>
+                <w:rFonts w:ascii="Times New Roman" w:hAnsi="Times New Roman" w:cs="Times New Roman"/>
+                <w:sz w:val="24"/>
+                <w:szCs w:val="24"/>
+              </w:rPr>
+              <w:t xml:space="preserve"> by improving the systems that it is used by humankind. </w:t>
+            </w:r>
+          </w:p>
+          <w:p>
+            <w:pPr>
+              <w:spacing w:line="360" w:lineRule="auto"/>
+              <w:rPr>
+                <w:rFonts w:ascii="Times New Roman" w:hAnsi="Times New Roman" w:cs="Times New Roman"/>
+                <w:sz w:val="24"/>
+                <w:szCs w:val="24"/>
+              </w:rPr>
+            </w:pPr>
+            <w:r>
+              <w:rPr>
+                <w:rFonts w:ascii="Times New Roman" w:hAnsi="Times New Roman" w:cs="Times New Roman"/>
+                <w:sz w:val="24"/>
+                <w:szCs w:val="24"/>
+              </w:rPr>
+              <w:t xml:space="preserve">    </w:t>
+            </w:r>
+            <w:r>
+              <w:rPr>
+                <w:rFonts w:ascii="Times New Roman" w:hAnsi="Times New Roman" w:cs="Times New Roman"/>
+                <w:sz w:val="24"/>
+                <w:szCs w:val="24"/>
+              </w:rPr>
+              <w:t xml:space="preserve">        </w:t>
+            </w:r>
+            <w:r>
+              <w:rPr>
+                <w:rFonts w:ascii="Times New Roman" w:hAnsi="Times New Roman" w:cs="Times New Roman"/>
+                <w:sz w:val="24"/>
+                <w:szCs w:val="24"/>
+              </w:rPr>
+              <w:t>1.</w:t>
+            </w:r>
+            <w:r>
+              <w:rPr>
+                <w:rFonts w:ascii="Times New Roman" w:hAnsi="Times New Roman" w:cs="Times New Roman"/>
+                <w:sz w:val="24"/>
+                <w:szCs w:val="24"/>
+              </w:rPr>
+              <w:t xml:space="preserve"> </w:t>
+            </w:r>
+            <w:r>
+              <w:rPr>
+                <w:rFonts w:ascii="Times New Roman" w:hAnsi="Times New Roman" w:cs="Times New Roman"/>
+                <w:sz w:val="24"/>
+                <w:szCs w:val="24"/>
+              </w:rPr>
+              <w:t xml:space="preserve"> </w:t>
+            </w:r>
+            <w:r>
+              <w:rPr>
+                <w:rFonts w:ascii="Times New Roman" w:hAnsi="Times New Roman" w:cs="Times New Roman"/>
+                <w:sz w:val="24"/>
+                <w:szCs w:val="24"/>
+              </w:rPr>
+              <w:t>For example in education it makes a huge difference.</w:t>
+            </w:r>
+          </w:p>
+          <w:p>
+            <w:pPr>
+              <w:spacing w:line="360" w:lineRule="auto"/>
+              <w:rPr>
+                <w:rFonts w:ascii="Times New Roman" w:hAnsi="Times New Roman" w:cs="Times New Roman"/>
+                <w:sz w:val="24"/>
+                <w:szCs w:val="24"/>
+              </w:rPr>
+            </w:pPr>
+            <w:r>
+              <w:rPr>
+                <w:rFonts w:ascii="Times New Roman" w:hAnsi="Times New Roman" w:cs="Times New Roman"/>
+                <w:sz w:val="24"/>
+                <w:szCs w:val="24"/>
+              </w:rPr>
+              <w:t xml:space="preserve">            2.  </w:t>
+            </w:r>
             <w:bookmarkStart w:id="0" w:name="_GoBack"/>
+            <w:r>
+              <w:rPr>
+                <w:rFonts w:ascii="Times New Roman" w:hAnsi="Times New Roman" w:cs="Times New Roman"/>
+                <w:sz w:val="24"/>
+                <w:szCs w:val="24"/>
+              </w:rPr>
+              <w:t>It also increases quality of the medicine systems</w:t>
+            </w:r>
             <w:bookmarkEnd w:id="0"/>
-            <w:r>
-              <w:rPr>
-                <w:rFonts w:ascii="Times New Roman" w:hAnsi="Times New Roman" w:cs="Times New Roman"/>
-                <w:sz w:val="24"/>
-                <w:szCs w:val="24"/>
-              </w:rPr>
-              <w:t>behaviors.</w:t>
+          </w:p>
+          <w:p>
+            <w:pPr>
+              <w:spacing w:line="360" w:lineRule="auto"/>
+              <w:rPr>
+                <w:rFonts w:ascii="Times New Roman" w:hAnsi="Times New Roman" w:cs="Times New Roman"/>
+                <w:sz w:val="24"/>
+                <w:szCs w:val="24"/>
+              </w:rPr>
+            </w:pPr>
+            <w:r>
+              <w:rPr>
+                <w:rFonts w:ascii="Times New Roman" w:hAnsi="Times New Roman" w:cs="Times New Roman"/>
+                <w:sz w:val="24"/>
+                <w:szCs w:val="24"/>
+              </w:rPr>
+              <w:t xml:space="preserve"> </w:t>
+            </w:r>
+            <w:r>
+              <w:rPr>
+                <w:rFonts w:ascii="Times New Roman" w:hAnsi="Times New Roman" w:cs="Times New Roman"/>
+                <w:sz w:val="24"/>
+                <w:szCs w:val="24"/>
+              </w:rPr>
+              <w:t xml:space="preserve">  </w:t>
+            </w:r>
+            <w:r>
+              <w:rPr>
+                <w:rFonts w:ascii="Times New Roman" w:hAnsi="Times New Roman" w:cs="Times New Roman"/>
+                <w:sz w:val="24"/>
+                <w:szCs w:val="24"/>
+              </w:rPr>
+              <w:t xml:space="preserve"> </w:t>
+            </w:r>
+            <w:r>
+              <w:rPr>
+                <w:rFonts w:ascii="Times New Roman" w:hAnsi="Times New Roman" w:cs="Times New Roman"/>
+                <w:sz w:val="24"/>
+                <w:szCs w:val="24"/>
+              </w:rPr>
+              <w:t xml:space="preserve">  </w:t>
+            </w:r>
+            <w:r>
+              <w:rPr>
+                <w:rFonts w:ascii="Times New Roman" w:hAnsi="Times New Roman" w:cs="Times New Roman"/>
+                <w:sz w:val="24"/>
+                <w:szCs w:val="24"/>
+              </w:rPr>
+              <w:t>B.</w:t>
+            </w:r>
+            <w:r>
+              <w:rPr>
+                <w:rFonts w:ascii="Times New Roman" w:hAnsi="Times New Roman" w:cs="Times New Roman"/>
+                <w:sz w:val="24"/>
+                <w:szCs w:val="24"/>
+              </w:rPr>
+              <w:t xml:space="preserve"> </w:t>
+            </w:r>
+            <w:r>
+              <w:rPr>
+                <w:rFonts w:ascii="Times New Roman" w:hAnsi="Times New Roman" w:cs="Times New Roman"/>
+                <w:sz w:val="24"/>
+                <w:szCs w:val="24"/>
+              </w:rPr>
+              <w:t xml:space="preserve"> Work life</w:t>
             </w:r>
           </w:p>
           <w:p>
@@ -339,7 +873,242 @@
                 <w:sz w:val="24"/>
                 <w:szCs w:val="24"/>
               </w:rPr>
-              <w:t xml:space="preserve">      </w:t>
+              <w:t xml:space="preserve">        </w:t>
+            </w:r>
+            <w:r>
+              <w:rPr>
+                <w:rFonts w:ascii="Times New Roman" w:hAnsi="Times New Roman" w:cs="Times New Roman"/>
+                <w:sz w:val="24"/>
+                <w:szCs w:val="24"/>
+              </w:rPr>
+              <w:t>1.</w:t>
+            </w:r>
+            <w:r>
+              <w:rPr>
+                <w:rFonts w:ascii="Times New Roman" w:hAnsi="Times New Roman" w:cs="Times New Roman"/>
+                <w:sz w:val="24"/>
+                <w:szCs w:val="24"/>
+              </w:rPr>
+              <w:t xml:space="preserve"> </w:t>
+            </w:r>
+            <w:r>
+              <w:rPr>
+                <w:rFonts w:ascii="Times New Roman" w:hAnsi="Times New Roman" w:cs="Times New Roman"/>
+                <w:sz w:val="24"/>
+                <w:szCs w:val="24"/>
+              </w:rPr>
+              <w:t xml:space="preserve"> End</w:t>
+            </w:r>
+            <w:r>
+              <w:rPr>
+                <w:rFonts w:ascii="Times New Roman" w:hAnsi="Times New Roman" w:cs="Times New Roman"/>
+                <w:sz w:val="24"/>
+                <w:szCs w:val="24"/>
+              </w:rPr>
+              <w:t>ing</w:t>
+            </w:r>
+            <w:r>
+              <w:rPr>
+                <w:rFonts w:ascii="Times New Roman" w:hAnsi="Times New Roman" w:cs="Times New Roman"/>
+                <w:sz w:val="24"/>
+                <w:szCs w:val="24"/>
+              </w:rPr>
+              <w:t xml:space="preserve"> modern slavery (Weller, 2017)</w:t>
+            </w:r>
+          </w:p>
+          <w:p>
+            <w:pPr>
+              <w:spacing w:line="360" w:lineRule="auto"/>
+              <w:rPr>
+                <w:rFonts w:ascii="Times New Roman" w:hAnsi="Times New Roman" w:cs="Times New Roman"/>
+                <w:sz w:val="24"/>
+                <w:szCs w:val="24"/>
+              </w:rPr>
+            </w:pPr>
+            <w:r>
+              <w:rPr>
+                <w:rFonts w:ascii="Times New Roman" w:hAnsi="Times New Roman" w:cs="Times New Roman"/>
+                <w:sz w:val="24"/>
+                <w:szCs w:val="24"/>
+              </w:rPr>
+              <w:t xml:space="preserve">    </w:t>
+            </w:r>
+            <w:r>
+              <w:rPr>
+                <w:rFonts w:ascii="Times New Roman" w:hAnsi="Times New Roman" w:cs="Times New Roman"/>
+                <w:sz w:val="24"/>
+                <w:szCs w:val="24"/>
+              </w:rPr>
+              <w:t xml:space="preserve">        </w:t>
+            </w:r>
+            <w:r>
+              <w:rPr>
+                <w:rFonts w:ascii="Times New Roman" w:hAnsi="Times New Roman" w:cs="Times New Roman"/>
+                <w:sz w:val="24"/>
+                <w:szCs w:val="24"/>
+              </w:rPr>
+              <w:t xml:space="preserve">2. </w:t>
+            </w:r>
+            <w:r>
+              <w:rPr>
+                <w:rFonts w:ascii="Times New Roman" w:hAnsi="Times New Roman" w:cs="Times New Roman"/>
+                <w:sz w:val="24"/>
+                <w:szCs w:val="24"/>
+              </w:rPr>
+              <w:t xml:space="preserve"> Creating new j</w:t>
+            </w:r>
+            <w:r>
+              <w:rPr>
+                <w:rFonts w:ascii="Times New Roman" w:hAnsi="Times New Roman" w:cs="Times New Roman"/>
+                <w:sz w:val="24"/>
+                <w:szCs w:val="24"/>
+              </w:rPr>
+              <w:t>obs (STAMFORD, 2017)</w:t>
+            </w:r>
+          </w:p>
+          <w:p>
+            <w:pPr>
+              <w:spacing w:line="360" w:lineRule="auto"/>
+              <w:rPr>
+                <w:rFonts w:ascii="Times New Roman" w:hAnsi="Times New Roman" w:cs="Times New Roman"/>
+                <w:sz w:val="24"/>
+                <w:szCs w:val="24"/>
+              </w:rPr>
+            </w:pPr>
+            <w:r>
+              <w:rPr>
+                <w:rFonts w:ascii="Times New Roman" w:hAnsi="Times New Roman" w:cs="Times New Roman"/>
+                <w:sz w:val="24"/>
+                <w:szCs w:val="24"/>
+              </w:rPr>
+              <w:t>III</w:t>
+            </w:r>
+            <w:proofErr w:type="gramStart"/>
+            <w:r>
+              <w:rPr>
+                <w:rFonts w:ascii="Times New Roman" w:hAnsi="Times New Roman" w:cs="Times New Roman"/>
+                <w:sz w:val="24"/>
+                <w:szCs w:val="24"/>
+              </w:rPr>
+              <w:t xml:space="preserve">. </w:t>
+            </w:r>
+            <w:r>
+              <w:rPr>
+                <w:rFonts w:ascii="Times New Roman" w:hAnsi="Times New Roman" w:cs="Times New Roman"/>
+                <w:sz w:val="24"/>
+                <w:szCs w:val="24"/>
+              </w:rPr>
+              <w:t xml:space="preserve"> </w:t>
+            </w:r>
+            <w:r>
+              <w:rPr>
+                <w:rFonts w:ascii="Times New Roman" w:hAnsi="Times New Roman" w:cs="Times New Roman"/>
+                <w:sz w:val="24"/>
+                <w:szCs w:val="24"/>
+              </w:rPr>
+              <w:t>Besides</w:t>
+            </w:r>
+            <w:proofErr w:type="gramEnd"/>
+            <w:r>
+              <w:rPr>
+                <w:rFonts w:ascii="Times New Roman" w:hAnsi="Times New Roman" w:cs="Times New Roman"/>
+                <w:sz w:val="24"/>
+                <w:szCs w:val="24"/>
+              </w:rPr>
+              <w:t xml:space="preserve"> positive and negative evaluations before that, the diversity of areas of</w:t>
+            </w:r>
+            <w:r>
+              <w:rPr>
+                <w:rFonts w:ascii="Times New Roman" w:hAnsi="Times New Roman" w:cs="Times New Roman"/>
+                <w:sz w:val="24"/>
+                <w:szCs w:val="24"/>
+              </w:rPr>
+              <w:t xml:space="preserve"> use of artificial intelligence </w:t>
+            </w:r>
+            <w:r>
+              <w:rPr>
+                <w:rFonts w:ascii="Times New Roman" w:hAnsi="Times New Roman" w:cs="Times New Roman"/>
+                <w:sz w:val="24"/>
+                <w:szCs w:val="24"/>
+              </w:rPr>
+              <w:t>shows that it reduce security threats and increase the yield in production.</w:t>
+            </w:r>
+          </w:p>
+          <w:p>
+            <w:pPr>
+              <w:spacing w:line="360" w:lineRule="auto"/>
+              <w:rPr>
+                <w:rFonts w:ascii="Times New Roman" w:hAnsi="Times New Roman" w:cs="Times New Roman"/>
+                <w:sz w:val="24"/>
+                <w:szCs w:val="24"/>
+              </w:rPr>
+            </w:pPr>
+            <w:r>
+              <w:rPr>
+                <w:rFonts w:ascii="Times New Roman" w:hAnsi="Times New Roman" w:cs="Times New Roman"/>
+                <w:sz w:val="24"/>
+                <w:szCs w:val="24"/>
+              </w:rPr>
+              <w:t xml:space="preserve">  </w:t>
+            </w:r>
+            <w:r>
+              <w:rPr>
+                <w:rFonts w:ascii="Times New Roman" w:hAnsi="Times New Roman" w:cs="Times New Roman"/>
+                <w:sz w:val="24"/>
+                <w:szCs w:val="24"/>
+              </w:rPr>
+              <w:t xml:space="preserve">     </w:t>
+            </w:r>
+            <w:r>
+              <w:rPr>
+                <w:rFonts w:ascii="Times New Roman" w:hAnsi="Times New Roman" w:cs="Times New Roman"/>
+                <w:sz w:val="24"/>
+                <w:szCs w:val="24"/>
+              </w:rPr>
+              <w:t xml:space="preserve">A. </w:t>
+            </w:r>
+            <w:r>
+              <w:rPr>
+                <w:rFonts w:ascii="Times New Roman" w:hAnsi="Times New Roman" w:cs="Times New Roman"/>
+                <w:sz w:val="24"/>
+                <w:szCs w:val="24"/>
+              </w:rPr>
+              <w:t xml:space="preserve"> </w:t>
+            </w:r>
+            <w:r>
+              <w:rPr>
+                <w:rFonts w:ascii="Times New Roman" w:hAnsi="Times New Roman" w:cs="Times New Roman"/>
+                <w:sz w:val="24"/>
+                <w:szCs w:val="24"/>
+              </w:rPr>
+              <w:t>First of all, artificial intelligence prevents possible dangers.</w:t>
+            </w:r>
+          </w:p>
+          <w:p>
+            <w:pPr>
+              <w:spacing w:line="360" w:lineRule="auto"/>
+              <w:rPr>
+                <w:rFonts w:ascii="Times New Roman" w:hAnsi="Times New Roman" w:cs="Times New Roman"/>
+                <w:sz w:val="24"/>
+                <w:szCs w:val="24"/>
+              </w:rPr>
+            </w:pPr>
+            <w:r>
+              <w:rPr>
+                <w:rFonts w:ascii="Times New Roman" w:hAnsi="Times New Roman" w:cs="Times New Roman"/>
+                <w:sz w:val="24"/>
+                <w:szCs w:val="24"/>
+              </w:rPr>
+              <w:lastRenderedPageBreak/>
+              <w:t xml:space="preserve">    </w:t>
+            </w:r>
+            <w:r>
+              <w:rPr>
+                <w:rFonts w:ascii="Times New Roman" w:hAnsi="Times New Roman" w:cs="Times New Roman"/>
+                <w:sz w:val="24"/>
+                <w:szCs w:val="24"/>
+              </w:rPr>
+              <w:t xml:space="preserve">         </w:t>
             </w:r>
             <w:r>
               <w:rPr>
@@ -363,7 +1132,7 @@
                 <w:sz w:val="24"/>
                 <w:szCs w:val="24"/>
               </w:rPr>
-              <w:t>Most importantly, AI has racist discourses which can cause some risks especially if that speech related with diplomatic.</w:t>
+              <w:t>Primarily, usage of AI in daily life reduces fatal mistakes and probable errors.</w:t>
             </w:r>
           </w:p>
           <w:p>
@@ -389,7 +1158,7 @@
                 <w:sz w:val="24"/>
                 <w:szCs w:val="24"/>
               </w:rPr>
-              <w:t xml:space="preserve">      </w:t>
+              <w:t xml:space="preserve">         </w:t>
             </w:r>
             <w:r>
               <w:rPr>
@@ -413,7 +1182,7 @@
                 <w:sz w:val="24"/>
                 <w:szCs w:val="24"/>
               </w:rPr>
-              <w:t>Furthermore, some of these dialogs may contain mocking expressions to clear away the negative air in the atmosphere.</w:t>
+              <w:t>Moreover, application of artificial intelligence to the industry prevents injuries and deaths.</w:t>
             </w:r>
           </w:p>
           <w:p>
@@ -439,6 +1208,139 @@
                 <w:sz w:val="24"/>
                 <w:szCs w:val="24"/>
               </w:rPr>
+              <w:t xml:space="preserve">     </w:t>
+            </w:r>
+            <w:r>
+              <w:rPr>
+                <w:rFonts w:ascii="Times New Roman" w:hAnsi="Times New Roman" w:cs="Times New Roman"/>
+                <w:sz w:val="24"/>
+                <w:szCs w:val="24"/>
+              </w:rPr>
+              <w:t xml:space="preserve">B. </w:t>
+            </w:r>
+            <w:r>
+              <w:rPr>
+                <w:rFonts w:ascii="Times New Roman" w:hAnsi="Times New Roman" w:cs="Times New Roman"/>
+                <w:sz w:val="24"/>
+                <w:szCs w:val="24"/>
+              </w:rPr>
+              <w:t xml:space="preserve"> Increases p</w:t>
+            </w:r>
+            <w:r>
+              <w:rPr>
+                <w:rFonts w:ascii="Times New Roman" w:hAnsi="Times New Roman" w:cs="Times New Roman"/>
+                <w:sz w:val="24"/>
+                <w:szCs w:val="24"/>
+              </w:rPr>
+              <w:t>roductivity</w:t>
+            </w:r>
+          </w:p>
+          <w:p>
+            <w:pPr>
+              <w:spacing w:line="360" w:lineRule="auto"/>
+              <w:rPr>
+                <w:rFonts w:ascii="Times New Roman" w:hAnsi="Times New Roman" w:cs="Times New Roman"/>
+                <w:sz w:val="24"/>
+                <w:szCs w:val="24"/>
+              </w:rPr>
+            </w:pPr>
+            <w:r>
+              <w:rPr>
+                <w:rFonts w:ascii="Times New Roman" w:hAnsi="Times New Roman" w:cs="Times New Roman"/>
+                <w:sz w:val="24"/>
+                <w:szCs w:val="24"/>
+              </w:rPr>
+              <w:t xml:space="preserve">    </w:t>
+            </w:r>
+            <w:r>
+              <w:rPr>
+                <w:rFonts w:ascii="Times New Roman" w:hAnsi="Times New Roman" w:cs="Times New Roman"/>
+                <w:sz w:val="24"/>
+                <w:szCs w:val="24"/>
+              </w:rPr>
+              <w:t xml:space="preserve">         </w:t>
+            </w:r>
+            <w:r>
+              <w:rPr>
+                <w:rFonts w:ascii="Times New Roman" w:hAnsi="Times New Roman" w:cs="Times New Roman"/>
+                <w:sz w:val="24"/>
+                <w:szCs w:val="24"/>
+              </w:rPr>
+              <w:t>1.</w:t>
+            </w:r>
+            <w:r>
+              <w:rPr>
+                <w:rFonts w:ascii="Times New Roman" w:hAnsi="Times New Roman" w:cs="Times New Roman"/>
+                <w:sz w:val="24"/>
+                <w:szCs w:val="24"/>
+              </w:rPr>
+              <w:t xml:space="preserve"> </w:t>
+            </w:r>
+            <w:r>
+              <w:rPr>
+                <w:rFonts w:ascii="Times New Roman" w:hAnsi="Times New Roman" w:cs="Times New Roman"/>
+                <w:sz w:val="24"/>
+                <w:szCs w:val="24"/>
+              </w:rPr>
+              <w:t xml:space="preserve"> </w:t>
+            </w:r>
+            <w:r>
+              <w:rPr>
+                <w:rFonts w:ascii="Times New Roman" w:hAnsi="Times New Roman" w:cs="Times New Roman"/>
+                <w:sz w:val="24"/>
+                <w:szCs w:val="24"/>
+              </w:rPr>
+              <w:t>Low energy consumption</w:t>
+            </w:r>
+            <w:r>
+              <w:rPr>
+                <w:rFonts w:ascii="Times New Roman" w:hAnsi="Times New Roman" w:cs="Times New Roman"/>
+                <w:sz w:val="24"/>
+                <w:szCs w:val="24"/>
+              </w:rPr>
+              <w:t xml:space="preserve"> (</w:t>
+            </w:r>
+            <w:proofErr w:type="spellStart"/>
+            <w:r>
+              <w:rPr>
+                <w:rFonts w:ascii="Times New Roman" w:hAnsi="Times New Roman" w:cs="Times New Roman"/>
+                <w:sz w:val="24"/>
+                <w:szCs w:val="24"/>
+              </w:rPr>
+              <w:t>Jucikas</w:t>
+            </w:r>
+            <w:proofErr w:type="spellEnd"/>
+            <w:r>
+              <w:rPr>
+                <w:rFonts w:ascii="Times New Roman" w:hAnsi="Times New Roman" w:cs="Times New Roman"/>
+                <w:sz w:val="24"/>
+                <w:szCs w:val="24"/>
+              </w:rPr>
+              <w:t>, 2017)</w:t>
+            </w:r>
+          </w:p>
+          <w:p>
+            <w:pPr>
+              <w:rPr>
+                <w:rFonts w:ascii="Times New Roman" w:hAnsi="Times New Roman" w:cs="Times New Roman"/>
+                <w:sz w:val="24"/>
+                <w:szCs w:val="24"/>
+              </w:rPr>
+            </w:pPr>
+            <w:r>
+              <w:rPr>
+                <w:rFonts w:ascii="Times New Roman" w:hAnsi="Times New Roman" w:cs="Times New Roman"/>
+                <w:sz w:val="24"/>
+                <w:szCs w:val="24"/>
+              </w:rPr>
+              <w:t xml:space="preserve">   </w:t>
+            </w:r>
+            <w:r>
+              <w:rPr>
+                <w:rFonts w:ascii="Times New Roman" w:hAnsi="Times New Roman" w:cs="Times New Roman"/>
+                <w:sz w:val="24"/>
+                <w:szCs w:val="24"/>
+              </w:rPr>
               <w:t xml:space="preserve">  </w:t>
             </w:r>
             <w:r>
@@ -447,14 +1349,6 @@
                 <w:sz w:val="24"/>
                 <w:szCs w:val="24"/>
               </w:rPr>
-              <w:t xml:space="preserve">B. </w:t>
-            </w:r>
-            <w:r>
-              <w:rPr>
-                <w:rFonts w:ascii="Times New Roman" w:hAnsi="Times New Roman" w:cs="Times New Roman"/>
-                <w:sz w:val="24"/>
-                <w:szCs w:val="24"/>
-              </w:rPr>
               <w:t xml:space="preserve"> </w:t>
             </w:r>
             <w:r>
@@ -463,83 +1357,7 @@
                 <w:sz w:val="24"/>
                 <w:szCs w:val="24"/>
               </w:rPr>
-              <w:t>Possible dangerous consequences</w:t>
-            </w:r>
-          </w:p>
-          <w:p>
-            <w:pPr>
-              <w:spacing w:line="360" w:lineRule="auto"/>
-              <w:rPr>
-                <w:rFonts w:ascii="Times New Roman" w:hAnsi="Times New Roman" w:cs="Times New Roman"/>
-                <w:sz w:val="24"/>
-                <w:szCs w:val="24"/>
-              </w:rPr>
-            </w:pPr>
-            <w:r>
-              <w:rPr>
-                <w:rFonts w:ascii="Times New Roman" w:hAnsi="Times New Roman" w:cs="Times New Roman"/>
-                <w:sz w:val="24"/>
-                <w:szCs w:val="24"/>
-              </w:rPr>
-              <w:t xml:space="preserve">    </w:t>
-            </w:r>
-            <w:r>
-              <w:rPr>
-                <w:rFonts w:ascii="Times New Roman" w:hAnsi="Times New Roman" w:cs="Times New Roman"/>
-                <w:sz w:val="24"/>
-                <w:szCs w:val="24"/>
-              </w:rPr>
-              <w:t xml:space="preserve">      </w:t>
-            </w:r>
-            <w:r>
-              <w:rPr>
-                <w:rFonts w:ascii="Times New Roman" w:hAnsi="Times New Roman" w:cs="Times New Roman"/>
-                <w:sz w:val="24"/>
-                <w:szCs w:val="24"/>
-              </w:rPr>
-              <w:t>1. Destroy</w:t>
-            </w:r>
-            <w:r>
-              <w:rPr>
-                <w:rFonts w:ascii="Times New Roman" w:hAnsi="Times New Roman" w:cs="Times New Roman"/>
-                <w:sz w:val="24"/>
-                <w:szCs w:val="24"/>
-              </w:rPr>
-              <w:t>s</w:t>
-            </w:r>
-            <w:r>
-              <w:rPr>
-                <w:rFonts w:ascii="Times New Roman" w:hAnsi="Times New Roman" w:cs="Times New Roman"/>
-                <w:sz w:val="24"/>
-                <w:szCs w:val="24"/>
-              </w:rPr>
-              <w:t xml:space="preserve"> humanity (Musk, 2017)</w:t>
-            </w:r>
-          </w:p>
-          <w:p>
-            <w:pPr>
-              <w:spacing w:line="360" w:lineRule="auto"/>
-              <w:rPr>
-                <w:rFonts w:ascii="Times New Roman" w:hAnsi="Times New Roman" w:cs="Times New Roman"/>
-                <w:sz w:val="24"/>
-                <w:szCs w:val="24"/>
-              </w:rPr>
-            </w:pPr>
-            <w:r>
-              <w:rPr>
-                <w:rFonts w:ascii="Times New Roman" w:hAnsi="Times New Roman" w:cs="Times New Roman"/>
-                <w:sz w:val="24"/>
-                <w:szCs w:val="24"/>
-              </w:rPr>
-              <w:t xml:space="preserve">    </w:t>
-            </w:r>
-            <w:r>
-              <w:rPr>
-                <w:rFonts w:ascii="Times New Roman" w:hAnsi="Times New Roman" w:cs="Times New Roman"/>
-                <w:sz w:val="24"/>
-                <w:szCs w:val="24"/>
-              </w:rPr>
-              <w:t xml:space="preserve">      </w:t>
+              <w:t xml:space="preserve">       </w:t>
             </w:r>
             <w:r>
               <w:rPr>
@@ -557,744 +1375,49 @@
               </w:rPr>
               <w:t xml:space="preserve"> </w:t>
             </w:r>
-            <w:r>
-              <w:rPr>
-                <w:rFonts w:ascii="Times New Roman" w:hAnsi="Times New Roman" w:cs="Times New Roman"/>
-                <w:sz w:val="24"/>
-                <w:szCs w:val="24"/>
-              </w:rPr>
-              <w:t>Restrain</w:t>
-            </w:r>
-            <w:r>
-              <w:rPr>
-                <w:rFonts w:ascii="Times New Roman" w:hAnsi="Times New Roman" w:cs="Times New Roman"/>
-                <w:sz w:val="24"/>
-                <w:szCs w:val="24"/>
-              </w:rPr>
-              <w:t>s</w:t>
-            </w:r>
-            <w:r>
-              <w:rPr>
-                <w:rFonts w:ascii="Times New Roman" w:hAnsi="Times New Roman" w:cs="Times New Roman"/>
-                <w:sz w:val="24"/>
-                <w:szCs w:val="24"/>
-              </w:rPr>
-              <w:t xml:space="preserve"> humanity (Hawking, 2014)</w:t>
-            </w:r>
-          </w:p>
-          <w:p>
-            <w:pPr>
-              <w:spacing w:line="360" w:lineRule="auto"/>
-              <w:rPr>
-                <w:rFonts w:ascii="Times New Roman" w:hAnsi="Times New Roman" w:cs="Times New Roman"/>
-                <w:sz w:val="24"/>
-                <w:szCs w:val="24"/>
-              </w:rPr>
-            </w:pPr>
-            <w:r>
-              <w:rPr>
-                <w:rFonts w:ascii="Times New Roman" w:hAnsi="Times New Roman" w:cs="Times New Roman"/>
-                <w:sz w:val="24"/>
-                <w:szCs w:val="24"/>
-              </w:rPr>
-              <w:t xml:space="preserve">II.  </w:t>
-            </w:r>
-            <w:r>
-              <w:rPr>
-                <w:rFonts w:ascii="Times New Roman" w:hAnsi="Times New Roman" w:cs="Times New Roman"/>
-                <w:sz w:val="24"/>
-                <w:szCs w:val="24"/>
-              </w:rPr>
-              <w:t>Increases welfare</w:t>
-            </w:r>
-            <w:r>
-              <w:rPr>
-                <w:rFonts w:ascii="Times New Roman" w:hAnsi="Times New Roman" w:cs="Times New Roman"/>
-                <w:sz w:val="24"/>
-                <w:szCs w:val="24"/>
-              </w:rPr>
-              <w:t xml:space="preserve"> by developing daily life and work life</w:t>
-            </w:r>
-          </w:p>
-          <w:p>
-            <w:pPr>
-              <w:spacing w:line="360" w:lineRule="auto"/>
-              <w:rPr>
-                <w:rFonts w:ascii="Times New Roman" w:hAnsi="Times New Roman" w:cs="Times New Roman"/>
-                <w:sz w:val="24"/>
-                <w:szCs w:val="24"/>
-              </w:rPr>
-            </w:pPr>
-            <w:r>
-              <w:rPr>
-                <w:rFonts w:ascii="Times New Roman" w:hAnsi="Times New Roman" w:cs="Times New Roman"/>
-                <w:sz w:val="24"/>
-                <w:szCs w:val="24"/>
-              </w:rPr>
-              <w:t xml:space="preserve">  </w:t>
-            </w:r>
-            <w:r>
-              <w:rPr>
-                <w:rFonts w:ascii="Times New Roman" w:hAnsi="Times New Roman" w:cs="Times New Roman"/>
-                <w:sz w:val="24"/>
-                <w:szCs w:val="24"/>
-              </w:rPr>
-              <w:t xml:space="preserve">    </w:t>
-            </w:r>
-            <w:r>
-              <w:rPr>
-                <w:rFonts w:ascii="Times New Roman" w:hAnsi="Times New Roman" w:cs="Times New Roman"/>
-                <w:sz w:val="24"/>
-                <w:szCs w:val="24"/>
-              </w:rPr>
-              <w:t xml:space="preserve">A. </w:t>
-            </w:r>
-            <w:r>
-              <w:rPr>
-                <w:rFonts w:ascii="Times New Roman" w:hAnsi="Times New Roman" w:cs="Times New Roman"/>
-                <w:sz w:val="24"/>
-                <w:szCs w:val="24"/>
-              </w:rPr>
-              <w:t xml:space="preserve"> </w:t>
-            </w:r>
-            <w:r>
-              <w:rPr>
-                <w:rFonts w:ascii="Times New Roman" w:hAnsi="Times New Roman" w:cs="Times New Roman"/>
-                <w:sz w:val="24"/>
-                <w:szCs w:val="24"/>
-              </w:rPr>
-              <w:t>Daily life</w:t>
-            </w:r>
-          </w:p>
-          <w:p>
-            <w:pPr>
-              <w:spacing w:line="360" w:lineRule="auto"/>
-              <w:rPr>
-                <w:rFonts w:ascii="Times New Roman" w:hAnsi="Times New Roman" w:cs="Times New Roman"/>
-                <w:sz w:val="24"/>
-                <w:szCs w:val="24"/>
-              </w:rPr>
-            </w:pPr>
-            <w:r>
-              <w:rPr>
-                <w:rFonts w:ascii="Times New Roman" w:hAnsi="Times New Roman" w:cs="Times New Roman"/>
-                <w:sz w:val="24"/>
-                <w:szCs w:val="24"/>
-              </w:rPr>
-              <w:t xml:space="preserve">    </w:t>
-            </w:r>
-            <w:r>
-              <w:rPr>
-                <w:rFonts w:ascii="Times New Roman" w:hAnsi="Times New Roman" w:cs="Times New Roman"/>
-                <w:sz w:val="24"/>
-                <w:szCs w:val="24"/>
-              </w:rPr>
-              <w:t xml:space="preserve">        </w:t>
-            </w:r>
-            <w:r>
-              <w:rPr>
-                <w:rFonts w:ascii="Times New Roman" w:hAnsi="Times New Roman" w:cs="Times New Roman"/>
-                <w:sz w:val="24"/>
-                <w:szCs w:val="24"/>
-              </w:rPr>
-              <w:t>1.</w:t>
-            </w:r>
-            <w:r>
-              <w:rPr>
-                <w:rFonts w:ascii="Times New Roman" w:hAnsi="Times New Roman" w:cs="Times New Roman"/>
-                <w:sz w:val="24"/>
-                <w:szCs w:val="24"/>
-              </w:rPr>
-              <w:t xml:space="preserve"> </w:t>
-            </w:r>
-            <w:r>
-              <w:rPr>
-                <w:rFonts w:ascii="Times New Roman" w:hAnsi="Times New Roman" w:cs="Times New Roman"/>
-                <w:sz w:val="24"/>
-                <w:szCs w:val="24"/>
-              </w:rPr>
-              <w:t xml:space="preserve"> Education (Furness, 2017)</w:t>
-            </w:r>
-          </w:p>
-          <w:p>
-            <w:pPr>
-              <w:spacing w:line="360" w:lineRule="auto"/>
-              <w:rPr>
-                <w:rFonts w:ascii="Times New Roman" w:hAnsi="Times New Roman" w:cs="Times New Roman"/>
-                <w:sz w:val="24"/>
-                <w:szCs w:val="24"/>
-              </w:rPr>
-            </w:pPr>
-            <w:r>
-              <w:rPr>
-                <w:rFonts w:ascii="Times New Roman" w:hAnsi="Times New Roman" w:cs="Times New Roman"/>
-                <w:sz w:val="24"/>
-                <w:szCs w:val="24"/>
-              </w:rPr>
-              <w:t xml:space="preserve">            2.  Medicine</w:t>
-            </w:r>
-            <w:r>
-              <w:rPr>
-                <w:rFonts w:ascii="Times New Roman" w:hAnsi="Times New Roman" w:cs="Times New Roman"/>
-                <w:sz w:val="24"/>
-                <w:szCs w:val="24"/>
-              </w:rPr>
-              <w:t xml:space="preserve"> (Sammour etal., 2017, p.870)</w:t>
-            </w:r>
-          </w:p>
-          <w:p>
-            <w:pPr>
-              <w:spacing w:line="360" w:lineRule="auto"/>
-              <w:rPr>
-                <w:rFonts w:ascii="Times New Roman" w:hAnsi="Times New Roman" w:cs="Times New Roman"/>
-                <w:sz w:val="24"/>
-                <w:szCs w:val="24"/>
-              </w:rPr>
-            </w:pPr>
-            <w:r>
-              <w:rPr>
-                <w:rFonts w:ascii="Times New Roman" w:hAnsi="Times New Roman" w:cs="Times New Roman"/>
-                <w:sz w:val="24"/>
-                <w:szCs w:val="24"/>
-              </w:rPr>
-              <w:t xml:space="preserve"> </w:t>
-            </w:r>
-            <w:r>
-              <w:rPr>
-                <w:rFonts w:ascii="Times New Roman" w:hAnsi="Times New Roman" w:cs="Times New Roman"/>
-                <w:sz w:val="24"/>
-                <w:szCs w:val="24"/>
-              </w:rPr>
-              <w:t xml:space="preserve">  </w:t>
-            </w:r>
-            <w:r>
-              <w:rPr>
-                <w:rFonts w:ascii="Times New Roman" w:hAnsi="Times New Roman" w:cs="Times New Roman"/>
-                <w:sz w:val="24"/>
-                <w:szCs w:val="24"/>
-              </w:rPr>
-              <w:t xml:space="preserve"> </w:t>
-            </w:r>
-            <w:r>
-              <w:rPr>
-                <w:rFonts w:ascii="Times New Roman" w:hAnsi="Times New Roman" w:cs="Times New Roman"/>
-                <w:sz w:val="24"/>
-                <w:szCs w:val="24"/>
-              </w:rPr>
-              <w:t xml:space="preserve">  </w:t>
-            </w:r>
-            <w:r>
-              <w:rPr>
-                <w:rFonts w:ascii="Times New Roman" w:hAnsi="Times New Roman" w:cs="Times New Roman"/>
-                <w:sz w:val="24"/>
-                <w:szCs w:val="24"/>
-              </w:rPr>
-              <w:t>B.</w:t>
-            </w:r>
-            <w:r>
-              <w:rPr>
-                <w:rFonts w:ascii="Times New Roman" w:hAnsi="Times New Roman" w:cs="Times New Roman"/>
-                <w:sz w:val="24"/>
-                <w:szCs w:val="24"/>
-              </w:rPr>
-              <w:t xml:space="preserve"> </w:t>
-            </w:r>
-            <w:r>
-              <w:rPr>
-                <w:rFonts w:ascii="Times New Roman" w:hAnsi="Times New Roman" w:cs="Times New Roman"/>
-                <w:sz w:val="24"/>
-                <w:szCs w:val="24"/>
-              </w:rPr>
-              <w:t xml:space="preserve"> Work life</w:t>
-            </w:r>
-          </w:p>
-          <w:p>
-            <w:pPr>
-              <w:spacing w:line="360" w:lineRule="auto"/>
-              <w:rPr>
-                <w:rFonts w:ascii="Times New Roman" w:hAnsi="Times New Roman" w:cs="Times New Roman"/>
-                <w:sz w:val="24"/>
-                <w:szCs w:val="24"/>
-              </w:rPr>
-            </w:pPr>
-            <w:r>
-              <w:rPr>
-                <w:rFonts w:ascii="Times New Roman" w:hAnsi="Times New Roman" w:cs="Times New Roman"/>
-                <w:sz w:val="24"/>
-                <w:szCs w:val="24"/>
-              </w:rPr>
-              <w:t xml:space="preserve">    </w:t>
-            </w:r>
-            <w:r>
-              <w:rPr>
-                <w:rFonts w:ascii="Times New Roman" w:hAnsi="Times New Roman" w:cs="Times New Roman"/>
-                <w:sz w:val="24"/>
-                <w:szCs w:val="24"/>
-              </w:rPr>
-              <w:t xml:space="preserve">        </w:t>
-            </w:r>
-            <w:r>
-              <w:rPr>
-                <w:rFonts w:ascii="Times New Roman" w:hAnsi="Times New Roman" w:cs="Times New Roman"/>
-                <w:sz w:val="24"/>
-                <w:szCs w:val="24"/>
-              </w:rPr>
-              <w:t>1.</w:t>
-            </w:r>
-            <w:r>
-              <w:rPr>
-                <w:rFonts w:ascii="Times New Roman" w:hAnsi="Times New Roman" w:cs="Times New Roman"/>
-                <w:sz w:val="24"/>
-                <w:szCs w:val="24"/>
-              </w:rPr>
-              <w:t xml:space="preserve"> </w:t>
-            </w:r>
-            <w:r>
-              <w:rPr>
-                <w:rFonts w:ascii="Times New Roman" w:hAnsi="Times New Roman" w:cs="Times New Roman"/>
-                <w:sz w:val="24"/>
-                <w:szCs w:val="24"/>
-              </w:rPr>
-              <w:t xml:space="preserve"> End</w:t>
-            </w:r>
-            <w:r>
-              <w:rPr>
-                <w:rFonts w:ascii="Times New Roman" w:hAnsi="Times New Roman" w:cs="Times New Roman"/>
-                <w:sz w:val="24"/>
-                <w:szCs w:val="24"/>
-              </w:rPr>
-              <w:t>ing</w:t>
-            </w:r>
-            <w:r>
-              <w:rPr>
-                <w:rFonts w:ascii="Times New Roman" w:hAnsi="Times New Roman" w:cs="Times New Roman"/>
-                <w:sz w:val="24"/>
-                <w:szCs w:val="24"/>
-              </w:rPr>
-              <w:t xml:space="preserve"> modern slavery (Weller, 2017)</w:t>
-            </w:r>
-          </w:p>
-          <w:p>
-            <w:pPr>
-              <w:spacing w:line="360" w:lineRule="auto"/>
-              <w:rPr>
-                <w:rFonts w:ascii="Times New Roman" w:hAnsi="Times New Roman" w:cs="Times New Roman"/>
-                <w:sz w:val="24"/>
-                <w:szCs w:val="24"/>
-              </w:rPr>
-            </w:pPr>
-            <w:r>
-              <w:rPr>
-                <w:rFonts w:ascii="Times New Roman" w:hAnsi="Times New Roman" w:cs="Times New Roman"/>
-                <w:sz w:val="24"/>
-                <w:szCs w:val="24"/>
-              </w:rPr>
-              <w:t xml:space="preserve">    </w:t>
-            </w:r>
-            <w:r>
-              <w:rPr>
-                <w:rFonts w:ascii="Times New Roman" w:hAnsi="Times New Roman" w:cs="Times New Roman"/>
-                <w:sz w:val="24"/>
-                <w:szCs w:val="24"/>
-              </w:rPr>
-              <w:t xml:space="preserve">        </w:t>
-            </w:r>
-            <w:r>
-              <w:rPr>
-                <w:rFonts w:ascii="Times New Roman" w:hAnsi="Times New Roman" w:cs="Times New Roman"/>
-                <w:sz w:val="24"/>
-                <w:szCs w:val="24"/>
-              </w:rPr>
-              <w:t xml:space="preserve">2. </w:t>
-            </w:r>
-            <w:r>
-              <w:rPr>
-                <w:rFonts w:ascii="Times New Roman" w:hAnsi="Times New Roman" w:cs="Times New Roman"/>
-                <w:sz w:val="24"/>
-                <w:szCs w:val="24"/>
-              </w:rPr>
-              <w:t xml:space="preserve"> Creating new j</w:t>
-            </w:r>
-            <w:r>
-              <w:rPr>
-                <w:rFonts w:ascii="Times New Roman" w:hAnsi="Times New Roman" w:cs="Times New Roman"/>
-                <w:sz w:val="24"/>
-                <w:szCs w:val="24"/>
-              </w:rPr>
-              <w:t>obs (STAMFORD, 2017)</w:t>
-            </w:r>
-          </w:p>
-          <w:p>
-            <w:pPr>
-              <w:spacing w:line="360" w:lineRule="auto"/>
-              <w:rPr>
-                <w:rFonts w:ascii="Times New Roman" w:hAnsi="Times New Roman" w:cs="Times New Roman"/>
-                <w:sz w:val="24"/>
-                <w:szCs w:val="24"/>
-              </w:rPr>
-            </w:pPr>
-            <w:r>
-              <w:rPr>
-                <w:rFonts w:ascii="Times New Roman" w:hAnsi="Times New Roman" w:cs="Times New Roman"/>
-                <w:sz w:val="24"/>
-                <w:szCs w:val="24"/>
-              </w:rPr>
-              <w:t xml:space="preserve">III. </w:t>
-            </w:r>
-            <w:r>
-              <w:rPr>
-                <w:rFonts w:ascii="Times New Roman" w:hAnsi="Times New Roman" w:cs="Times New Roman"/>
-                <w:sz w:val="24"/>
-                <w:szCs w:val="24"/>
-              </w:rPr>
-              <w:t xml:space="preserve"> </w:t>
-            </w:r>
-            <w:r>
-              <w:rPr>
-                <w:rFonts w:ascii="Times New Roman" w:hAnsi="Times New Roman" w:cs="Times New Roman"/>
-                <w:sz w:val="24"/>
-                <w:szCs w:val="24"/>
-              </w:rPr>
-              <w:t>Minimizes risks</w:t>
-            </w:r>
-            <w:r>
-              <w:rPr>
-                <w:rFonts w:ascii="Times New Roman" w:hAnsi="Times New Roman" w:cs="Times New Roman"/>
-                <w:sz w:val="24"/>
-                <w:szCs w:val="24"/>
-              </w:rPr>
-              <w:t xml:space="preserve"> of lack of security and low productivity</w:t>
-            </w:r>
-          </w:p>
-          <w:p>
-            <w:pPr>
-              <w:spacing w:line="360" w:lineRule="auto"/>
-              <w:rPr>
-                <w:rFonts w:ascii="Times New Roman" w:hAnsi="Times New Roman" w:cs="Times New Roman"/>
-                <w:sz w:val="24"/>
-                <w:szCs w:val="24"/>
-              </w:rPr>
-            </w:pPr>
-            <w:r>
-              <w:rPr>
-                <w:rFonts w:ascii="Times New Roman" w:hAnsi="Times New Roman" w:cs="Times New Roman"/>
-                <w:sz w:val="24"/>
-                <w:szCs w:val="24"/>
-              </w:rPr>
-              <w:t xml:space="preserve">  </w:t>
-            </w:r>
-            <w:r>
-              <w:rPr>
-                <w:rFonts w:ascii="Times New Roman" w:hAnsi="Times New Roman" w:cs="Times New Roman"/>
-                <w:sz w:val="24"/>
-                <w:szCs w:val="24"/>
-              </w:rPr>
-              <w:t xml:space="preserve">     </w:t>
-            </w:r>
-            <w:r>
-              <w:rPr>
-                <w:rFonts w:ascii="Times New Roman" w:hAnsi="Times New Roman" w:cs="Times New Roman"/>
-                <w:sz w:val="24"/>
-                <w:szCs w:val="24"/>
-              </w:rPr>
-              <w:t xml:space="preserve">A. </w:t>
-            </w:r>
-            <w:r>
-              <w:rPr>
-                <w:rFonts w:ascii="Times New Roman" w:hAnsi="Times New Roman" w:cs="Times New Roman"/>
-                <w:sz w:val="24"/>
-                <w:szCs w:val="24"/>
-              </w:rPr>
-              <w:t xml:space="preserve"> Increases s</w:t>
-            </w:r>
-            <w:r>
-              <w:rPr>
-                <w:rFonts w:ascii="Times New Roman" w:hAnsi="Times New Roman" w:cs="Times New Roman"/>
-                <w:sz w:val="24"/>
-                <w:szCs w:val="24"/>
-              </w:rPr>
-              <w:t>ecurity</w:t>
-            </w:r>
-          </w:p>
-          <w:p>
-            <w:pPr>
-              <w:spacing w:line="360" w:lineRule="auto"/>
-              <w:rPr>
-                <w:rFonts w:ascii="Times New Roman" w:hAnsi="Times New Roman" w:cs="Times New Roman"/>
-                <w:sz w:val="24"/>
-                <w:szCs w:val="24"/>
-              </w:rPr>
-            </w:pPr>
-            <w:r>
-              <w:rPr>
-                <w:rFonts w:ascii="Times New Roman" w:hAnsi="Times New Roman" w:cs="Times New Roman"/>
-                <w:sz w:val="24"/>
-                <w:szCs w:val="24"/>
-              </w:rPr>
-              <w:t xml:space="preserve">    </w:t>
-            </w:r>
-            <w:r>
-              <w:rPr>
-                <w:rFonts w:ascii="Times New Roman" w:hAnsi="Times New Roman" w:cs="Times New Roman"/>
-                <w:sz w:val="24"/>
-                <w:szCs w:val="24"/>
-              </w:rPr>
-              <w:t xml:space="preserve">         </w:t>
-            </w:r>
-            <w:r>
-              <w:rPr>
-                <w:rFonts w:ascii="Times New Roman" w:hAnsi="Times New Roman" w:cs="Times New Roman"/>
-                <w:sz w:val="24"/>
-                <w:szCs w:val="24"/>
-              </w:rPr>
-              <w:t xml:space="preserve">1. </w:t>
-            </w:r>
-            <w:r>
-              <w:rPr>
-                <w:rFonts w:ascii="Times New Roman" w:hAnsi="Times New Roman" w:cs="Times New Roman"/>
-                <w:sz w:val="24"/>
-                <w:szCs w:val="24"/>
-              </w:rPr>
-              <w:t xml:space="preserve"> </w:t>
-            </w:r>
-            <w:r>
-              <w:rPr>
-                <w:rFonts w:ascii="Times New Roman" w:hAnsi="Times New Roman" w:cs="Times New Roman"/>
-                <w:sz w:val="24"/>
-                <w:szCs w:val="24"/>
-              </w:rPr>
-              <w:t>Work Life (Johnston etal., 2004)</w:t>
-            </w:r>
-          </w:p>
-          <w:p>
-            <w:pPr>
-              <w:spacing w:line="360" w:lineRule="auto"/>
-              <w:rPr>
-                <w:rFonts w:ascii="Times New Roman" w:hAnsi="Times New Roman" w:cs="Times New Roman"/>
-                <w:sz w:val="24"/>
-                <w:szCs w:val="24"/>
-              </w:rPr>
-            </w:pPr>
-            <w:r>
-              <w:rPr>
-                <w:rFonts w:ascii="Times New Roman" w:hAnsi="Times New Roman" w:cs="Times New Roman"/>
-                <w:sz w:val="24"/>
-                <w:szCs w:val="24"/>
-              </w:rPr>
-              <w:t xml:space="preserve">    </w:t>
-            </w:r>
-            <w:r>
-              <w:rPr>
-                <w:rFonts w:ascii="Times New Roman" w:hAnsi="Times New Roman" w:cs="Times New Roman"/>
-                <w:sz w:val="24"/>
-                <w:szCs w:val="24"/>
-              </w:rPr>
-              <w:t xml:space="preserve">         </w:t>
-            </w:r>
-            <w:r>
-              <w:rPr>
-                <w:rFonts w:ascii="Times New Roman" w:hAnsi="Times New Roman" w:cs="Times New Roman"/>
-                <w:sz w:val="24"/>
-                <w:szCs w:val="24"/>
-              </w:rPr>
-              <w:t xml:space="preserve">2. </w:t>
-            </w:r>
-            <w:r>
-              <w:rPr>
-                <w:rFonts w:ascii="Times New Roman" w:hAnsi="Times New Roman" w:cs="Times New Roman"/>
-                <w:sz w:val="24"/>
-                <w:szCs w:val="24"/>
-              </w:rPr>
-              <w:t xml:space="preserve"> Daily L</w:t>
-            </w:r>
-            <w:r>
-              <w:rPr>
-                <w:rFonts w:ascii="Times New Roman" w:hAnsi="Times New Roman" w:cs="Times New Roman"/>
-                <w:sz w:val="24"/>
-                <w:szCs w:val="24"/>
-              </w:rPr>
-              <w:t>ife (Bradshaw-Martin, Easton, 2014)</w:t>
-            </w:r>
-          </w:p>
-          <w:p>
-            <w:pPr>
-              <w:spacing w:line="360" w:lineRule="auto"/>
-              <w:rPr>
-                <w:rFonts w:ascii="Times New Roman" w:hAnsi="Times New Roman" w:cs="Times New Roman"/>
-                <w:sz w:val="24"/>
-                <w:szCs w:val="24"/>
-              </w:rPr>
-            </w:pPr>
-            <w:r>
-              <w:rPr>
-                <w:rFonts w:ascii="Times New Roman" w:hAnsi="Times New Roman" w:cs="Times New Roman"/>
-                <w:sz w:val="24"/>
-                <w:szCs w:val="24"/>
-              </w:rPr>
-              <w:t xml:space="preserve">  </w:t>
-            </w:r>
-            <w:r>
-              <w:rPr>
-                <w:rFonts w:ascii="Times New Roman" w:hAnsi="Times New Roman" w:cs="Times New Roman"/>
-                <w:sz w:val="24"/>
-                <w:szCs w:val="24"/>
-              </w:rPr>
-              <w:t xml:space="preserve">     </w:t>
-            </w:r>
-            <w:r>
-              <w:rPr>
-                <w:rFonts w:ascii="Times New Roman" w:hAnsi="Times New Roman" w:cs="Times New Roman"/>
-                <w:sz w:val="24"/>
-                <w:szCs w:val="24"/>
-              </w:rPr>
-              <w:t xml:space="preserve">B. </w:t>
-            </w:r>
-            <w:r>
-              <w:rPr>
-                <w:rFonts w:ascii="Times New Roman" w:hAnsi="Times New Roman" w:cs="Times New Roman"/>
-                <w:sz w:val="24"/>
-                <w:szCs w:val="24"/>
-              </w:rPr>
-              <w:t xml:space="preserve"> Increases p</w:t>
-            </w:r>
-            <w:r>
-              <w:rPr>
-                <w:rFonts w:ascii="Times New Roman" w:hAnsi="Times New Roman" w:cs="Times New Roman"/>
-                <w:sz w:val="24"/>
-                <w:szCs w:val="24"/>
-              </w:rPr>
-              <w:t>roductivity</w:t>
-            </w:r>
-          </w:p>
-          <w:p>
-            <w:pPr>
-              <w:spacing w:line="360" w:lineRule="auto"/>
-              <w:rPr>
-                <w:rFonts w:ascii="Times New Roman" w:hAnsi="Times New Roman" w:cs="Times New Roman"/>
-                <w:sz w:val="24"/>
-                <w:szCs w:val="24"/>
-              </w:rPr>
-            </w:pPr>
-            <w:r>
-              <w:rPr>
-                <w:rFonts w:ascii="Times New Roman" w:hAnsi="Times New Roman" w:cs="Times New Roman"/>
-                <w:sz w:val="24"/>
-                <w:szCs w:val="24"/>
-              </w:rPr>
-              <w:t xml:space="preserve">    </w:t>
-            </w:r>
-            <w:r>
-              <w:rPr>
-                <w:rFonts w:ascii="Times New Roman" w:hAnsi="Times New Roman" w:cs="Times New Roman"/>
-                <w:sz w:val="24"/>
-                <w:szCs w:val="24"/>
-              </w:rPr>
-              <w:t xml:space="preserve">         </w:t>
-            </w:r>
-            <w:r>
-              <w:rPr>
-                <w:rFonts w:ascii="Times New Roman" w:hAnsi="Times New Roman" w:cs="Times New Roman"/>
-                <w:sz w:val="24"/>
-                <w:szCs w:val="24"/>
-              </w:rPr>
-              <w:t>1.</w:t>
-            </w:r>
-            <w:r>
-              <w:rPr>
-                <w:rFonts w:ascii="Times New Roman" w:hAnsi="Times New Roman" w:cs="Times New Roman"/>
-                <w:sz w:val="24"/>
-                <w:szCs w:val="24"/>
-              </w:rPr>
-              <w:t xml:space="preserve"> </w:t>
-            </w:r>
-            <w:r>
-              <w:rPr>
-                <w:rFonts w:ascii="Times New Roman" w:hAnsi="Times New Roman" w:cs="Times New Roman"/>
-                <w:sz w:val="24"/>
-                <w:szCs w:val="24"/>
-              </w:rPr>
-              <w:t xml:space="preserve"> </w:t>
-            </w:r>
-            <w:r>
-              <w:rPr>
-                <w:rFonts w:ascii="Times New Roman" w:hAnsi="Times New Roman" w:cs="Times New Roman"/>
-                <w:sz w:val="24"/>
-                <w:szCs w:val="24"/>
-              </w:rPr>
-              <w:t>Low energy consumption</w:t>
-            </w:r>
-            <w:r>
-              <w:rPr>
-                <w:rFonts w:ascii="Times New Roman" w:hAnsi="Times New Roman" w:cs="Times New Roman"/>
-                <w:sz w:val="24"/>
-                <w:szCs w:val="24"/>
-              </w:rPr>
-              <w:t xml:space="preserve"> (Jucikas, 2017)</w:t>
-            </w:r>
-          </w:p>
-          <w:p>
-            <w:pPr>
-              <w:rPr>
-                <w:rFonts w:ascii="Times New Roman" w:hAnsi="Times New Roman" w:cs="Times New Roman"/>
-                <w:sz w:val="24"/>
-                <w:szCs w:val="24"/>
-              </w:rPr>
-            </w:pPr>
-            <w:r>
-              <w:rPr>
-                <w:rFonts w:ascii="Times New Roman" w:hAnsi="Times New Roman" w:cs="Times New Roman"/>
-                <w:sz w:val="24"/>
-                <w:szCs w:val="24"/>
-              </w:rPr>
-              <w:t xml:space="preserve">   </w:t>
-            </w:r>
-            <w:r>
-              <w:rPr>
-                <w:rFonts w:ascii="Times New Roman" w:hAnsi="Times New Roman" w:cs="Times New Roman"/>
-                <w:sz w:val="24"/>
-                <w:szCs w:val="24"/>
-              </w:rPr>
-              <w:t xml:space="preserve">  </w:t>
-            </w:r>
-            <w:r>
-              <w:rPr>
-                <w:rFonts w:ascii="Times New Roman" w:hAnsi="Times New Roman" w:cs="Times New Roman"/>
-                <w:sz w:val="24"/>
-                <w:szCs w:val="24"/>
-              </w:rPr>
-              <w:t xml:space="preserve"> </w:t>
-            </w:r>
-            <w:r>
-              <w:rPr>
-                <w:rFonts w:ascii="Times New Roman" w:hAnsi="Times New Roman" w:cs="Times New Roman"/>
-                <w:sz w:val="24"/>
-                <w:szCs w:val="24"/>
-              </w:rPr>
-              <w:t xml:space="preserve">       </w:t>
-            </w:r>
-            <w:r>
-              <w:rPr>
-                <w:rFonts w:ascii="Times New Roman" w:hAnsi="Times New Roman" w:cs="Times New Roman"/>
-                <w:sz w:val="24"/>
-                <w:szCs w:val="24"/>
-              </w:rPr>
-              <w:t xml:space="preserve">2. </w:t>
-            </w:r>
-            <w:r>
-              <w:rPr>
-                <w:rFonts w:ascii="Times New Roman" w:hAnsi="Times New Roman" w:cs="Times New Roman"/>
-                <w:sz w:val="24"/>
-                <w:szCs w:val="24"/>
-              </w:rPr>
-              <w:t xml:space="preserve"> Economical benefits</w:t>
-            </w:r>
-            <w:r>
-              <w:rPr>
-                <w:rFonts w:ascii="Times New Roman" w:hAnsi="Times New Roman" w:cs="Times New Roman"/>
-                <w:sz w:val="24"/>
-                <w:szCs w:val="24"/>
-              </w:rPr>
-              <w:t xml:space="preserve"> (Fethi, 2010, p. 190)</w:t>
+            <w:proofErr w:type="spellStart"/>
+            <w:r>
+              <w:rPr>
+                <w:rFonts w:ascii="Times New Roman" w:hAnsi="Times New Roman" w:cs="Times New Roman"/>
+                <w:sz w:val="24"/>
+                <w:szCs w:val="24"/>
+              </w:rPr>
+              <w:t>Economical</w:t>
+            </w:r>
+            <w:proofErr w:type="spellEnd"/>
+            <w:r>
+              <w:rPr>
+                <w:rFonts w:ascii="Times New Roman" w:hAnsi="Times New Roman" w:cs="Times New Roman"/>
+                <w:sz w:val="24"/>
+                <w:szCs w:val="24"/>
+              </w:rPr>
+              <w:t xml:space="preserve"> benefits</w:t>
+            </w:r>
+            <w:r>
+              <w:rPr>
+                <w:rFonts w:ascii="Times New Roman" w:hAnsi="Times New Roman" w:cs="Times New Roman"/>
+                <w:sz w:val="24"/>
+                <w:szCs w:val="24"/>
+              </w:rPr>
+              <w:t xml:space="preserve"> (</w:t>
+            </w:r>
+            <w:proofErr w:type="spellStart"/>
+            <w:r>
+              <w:rPr>
+                <w:rFonts w:ascii="Times New Roman" w:hAnsi="Times New Roman" w:cs="Times New Roman"/>
+                <w:sz w:val="24"/>
+                <w:szCs w:val="24"/>
+              </w:rPr>
+              <w:t>Fethi</w:t>
+            </w:r>
+            <w:proofErr w:type="spellEnd"/>
+            <w:r>
+              <w:rPr>
+                <w:rFonts w:ascii="Times New Roman" w:hAnsi="Times New Roman" w:cs="Times New Roman"/>
+                <w:sz w:val="24"/>
+                <w:szCs w:val="24"/>
+              </w:rPr>
+              <w:t>, 2010, p. 190)</w:t>
             </w:r>
           </w:p>
           <w:p>

--- a/Sentence Outline.docx
+++ b/Sentence Outline.docx
@@ -461,7 +461,7 @@
                 <w:sz w:val="24"/>
                 <w:szCs w:val="24"/>
               </w:rPr>
-              <w:t>Possible dangerous consequences</w:t>
+              <w:t>Apart from the problems arising from unethical behaviors, there are also problems that result some possible dangers.</w:t>
             </w:r>
           </w:p>
           <w:p>
@@ -495,24 +495,26 @@
                 <w:sz w:val="24"/>
                 <w:szCs w:val="24"/>
               </w:rPr>
-              <w:t>1. Destroy</w:t>
-            </w:r>
-            <w:r>
-              <w:rPr>
-                <w:rFonts w:ascii="Times New Roman" w:hAnsi="Times New Roman" w:cs="Times New Roman"/>
-                <w:sz w:val="24"/>
-                <w:szCs w:val="24"/>
-              </w:rPr>
-              <w:t>s</w:t>
-            </w:r>
-            <w:r>
-              <w:rPr>
-                <w:rFonts w:ascii="Times New Roman" w:hAnsi="Times New Roman" w:cs="Times New Roman"/>
-                <w:sz w:val="24"/>
-                <w:szCs w:val="24"/>
-              </w:rPr>
-              <w:t xml:space="preserve"> humanity (Musk, 2017)</w:t>
-            </w:r>
+              <w:t xml:space="preserve">1. </w:t>
+            </w:r>
+            <w:r>
+              <w:rPr>
+                <w:rFonts w:ascii="Times New Roman" w:hAnsi="Times New Roman" w:cs="Times New Roman"/>
+                <w:sz w:val="24"/>
+                <w:szCs w:val="24"/>
+              </w:rPr>
+              <w:t>For instance, there is a risk of destruction of humanity by AI</w:t>
+            </w:r>
+            <w:r>
+              <w:rPr>
+                <w:rFonts w:ascii="Times New Roman" w:hAnsi="Times New Roman" w:cs="Times New Roman"/>
+                <w:sz w:val="24"/>
+                <w:szCs w:val="24"/>
+              </w:rPr>
+              <w:t>.</w:t>
+            </w:r>
+            <w:bookmarkStart w:id="0" w:name="_GoBack"/>
+            <w:bookmarkEnd w:id="0"/>
           </w:p>
           <w:p>
             <w:pPr>
@@ -555,29 +557,23 @@
               </w:rPr>
               <w:t xml:space="preserve"> </w:t>
             </w:r>
-            <w:r>
-              <w:rPr>
-                <w:rFonts w:ascii="Times New Roman" w:hAnsi="Times New Roman" w:cs="Times New Roman"/>
-                <w:sz w:val="24"/>
-                <w:szCs w:val="24"/>
-              </w:rPr>
-              <w:t>Restrain</w:t>
-            </w:r>
-            <w:r>
-              <w:rPr>
-                <w:rFonts w:ascii="Times New Roman" w:hAnsi="Times New Roman" w:cs="Times New Roman"/>
-                <w:sz w:val="24"/>
-                <w:szCs w:val="24"/>
-              </w:rPr>
-              <w:t>s</w:t>
-            </w:r>
-            <w:r>
-              <w:rPr>
-                <w:rFonts w:ascii="Times New Roman" w:hAnsi="Times New Roman" w:cs="Times New Roman"/>
-                <w:sz w:val="24"/>
-                <w:szCs w:val="24"/>
-              </w:rPr>
-              <w:t xml:space="preserve"> humanity (Hawking, 2014)</w:t>
+            <w:proofErr w:type="spellStart"/>
+            <w:r>
+              <w:rPr>
+                <w:rFonts w:ascii="Times New Roman" w:hAnsi="Times New Roman" w:cs="Times New Roman"/>
+                <w:sz w:val="24"/>
+                <w:szCs w:val="24"/>
+              </w:rPr>
+              <w:t>Additionaly</w:t>
+            </w:r>
+            <w:proofErr w:type="spellEnd"/>
+            <w:r>
+              <w:rPr>
+                <w:rFonts w:ascii="Times New Roman" w:hAnsi="Times New Roman" w:cs="Times New Roman"/>
+                <w:sz w:val="24"/>
+                <w:szCs w:val="24"/>
+              </w:rPr>
+              <w:t>, underestimating AI than it is need to be, can bring new threats such as restrains of humanity.</w:t>
             </w:r>
           </w:p>
           <w:p>
@@ -773,7 +769,6 @@
               </w:rPr>
               <w:t xml:space="preserve">            2.  </w:t>
             </w:r>
-            <w:bookmarkStart w:id="0" w:name="_GoBack"/>
             <w:r>
               <w:rPr>
                 <w:rFonts w:ascii="Times New Roman" w:hAnsi="Times New Roman" w:cs="Times New Roman"/>
@@ -782,7 +777,6 @@
               </w:rPr>
               <w:t>It also increases quality of the medicine systems</w:t>
             </w:r>
-            <w:bookmarkEnd w:id="0"/>
           </w:p>
           <w:p>
             <w:pPr>
@@ -1049,6 +1043,7 @@
                 <w:sz w:val="24"/>
                 <w:szCs w:val="24"/>
               </w:rPr>
+              <w:lastRenderedPageBreak/>
               <w:t xml:space="preserve">  </w:t>
             </w:r>
             <w:r>
@@ -1099,7 +1094,6 @@
                 <w:sz w:val="24"/>
                 <w:szCs w:val="24"/>
               </w:rPr>
-              <w:lastRenderedPageBreak/>
               <w:t xml:space="preserve">    </w:t>
             </w:r>
             <w:r>

--- a/Sentence Outline.docx
+++ b/Sentence Outline.docx
@@ -142,7 +142,39 @@
                 <w:sz w:val="24"/>
                 <w:szCs w:val="24"/>
               </w:rPr>
-              <w:t>I.  The most negative handicap of AI technology can be stated as it poses threats with great risks such as bringing the end of humanity.</w:t>
+              <w:t xml:space="preserve">I.  The most negative handicap of AI technology can be stated </w:t>
+            </w:r>
+            <w:r>
+              <w:rPr>
+                <w:rFonts w:ascii="Times New Roman" w:hAnsi="Times New Roman" w:cs="Times New Roman"/>
+                <w:sz w:val="24"/>
+                <w:szCs w:val="24"/>
+              </w:rPr>
+              <w:t>posing the</w:t>
+            </w:r>
+            <w:r>
+              <w:rPr>
+                <w:rFonts w:ascii="Times New Roman" w:hAnsi="Times New Roman" w:cs="Times New Roman"/>
+                <w:sz w:val="24"/>
+                <w:szCs w:val="24"/>
+              </w:rPr>
+              <w:t xml:space="preserve"> threats </w:t>
+            </w:r>
+            <w:r>
+              <w:rPr>
+                <w:rFonts w:ascii="Times New Roman" w:hAnsi="Times New Roman" w:cs="Times New Roman"/>
+                <w:sz w:val="24"/>
+                <w:szCs w:val="24"/>
+              </w:rPr>
+              <w:t xml:space="preserve">of </w:t>
+            </w:r>
+            <w:r>
+              <w:rPr>
+                <w:rFonts w:ascii="Times New Roman" w:hAnsi="Times New Roman" w:cs="Times New Roman"/>
+                <w:sz w:val="24"/>
+                <w:szCs w:val="24"/>
+              </w:rPr>
+              <w:t>bringing the end of humanity.</w:t>
             </w:r>
           </w:p>
           <w:p>
@@ -178,7 +210,39 @@
                 <w:sz w:val="24"/>
                 <w:szCs w:val="24"/>
               </w:rPr>
-              <w:t xml:space="preserve">          1.  Most importantly, AI has racist discourses which can cause some risks especially if that speech related with diplomatic.</w:t>
+              <w:t xml:space="preserve">          1.  Most importantly, AI has racist discourses which can cause some risks especially if</w:t>
+            </w:r>
+            <w:r>
+              <w:rPr>
+                <w:rFonts w:ascii="Times New Roman" w:hAnsi="Times New Roman" w:cs="Times New Roman"/>
+                <w:sz w:val="24"/>
+                <w:szCs w:val="24"/>
+              </w:rPr>
+              <w:t xml:space="preserve"> the </w:t>
+            </w:r>
+            <w:r>
+              <w:rPr>
+                <w:rFonts w:ascii="Times New Roman" w:hAnsi="Times New Roman" w:cs="Times New Roman"/>
+                <w:sz w:val="24"/>
+                <w:szCs w:val="24"/>
+              </w:rPr>
+              <w:t>speech</w:t>
+            </w:r>
+            <w:r>
+              <w:rPr>
+                <w:rFonts w:ascii="Times New Roman" w:hAnsi="Times New Roman" w:cs="Times New Roman"/>
+                <w:sz w:val="24"/>
+                <w:szCs w:val="24"/>
+              </w:rPr>
+              <w:t xml:space="preserve"> is related with diplomacy</w:t>
+            </w:r>
+            <w:r>
+              <w:rPr>
+                <w:rFonts w:ascii="Times New Roman" w:hAnsi="Times New Roman" w:cs="Times New Roman"/>
+                <w:sz w:val="24"/>
+                <w:szCs w:val="24"/>
+              </w:rPr>
+              <w:t>.</w:t>
             </w:r>
           </w:p>
           <w:p>
@@ -286,7 +350,15 @@
                 <w:sz w:val="24"/>
                 <w:szCs w:val="24"/>
               </w:rPr>
-              <w:t xml:space="preserve"> it poses serious threats mentioned above, AI has some great effects on our daily life and work life because it increases welfare.</w:t>
+              <w:t xml:space="preserve"> posing</w:t>
+            </w:r>
+            <w:r>
+              <w:rPr>
+                <w:rFonts w:ascii="Times New Roman" w:hAnsi="Times New Roman" w:cs="Times New Roman"/>
+                <w:sz w:val="24"/>
+                <w:szCs w:val="24"/>
+              </w:rPr>
+              <w:t xml:space="preserve"> serious threats mentioned above, AI has some great effects on daily life and work life because it increases welfare.</w:t>
             </w:r>
           </w:p>
           <w:p>
@@ -331,7 +403,23 @@
                 <w:sz w:val="24"/>
                 <w:szCs w:val="24"/>
               </w:rPr>
-              <w:t>For example, in education implementing AI makes a huge difference on education systems</w:t>
+              <w:t>For example, in</w:t>
+            </w:r>
+            <w:r>
+              <w:rPr>
+                <w:rFonts w:ascii="Times New Roman" w:eastAsia="Times New Roman" w:hAnsi="Times New Roman" w:cs="Times New Roman"/>
+                <w:sz w:val="24"/>
+                <w:szCs w:val="24"/>
+              </w:rPr>
+              <w:t xml:space="preserve"> the</w:t>
+            </w:r>
+            <w:r>
+              <w:rPr>
+                <w:rFonts w:ascii="Times New Roman" w:eastAsia="Times New Roman" w:hAnsi="Times New Roman" w:cs="Times New Roman"/>
+                <w:sz w:val="24"/>
+                <w:szCs w:val="24"/>
+              </w:rPr>
+              <w:t xml:space="preserve"> education implementing AI makes a huge difference on education systems</w:t>
             </w:r>
           </w:p>
           <w:p>
@@ -434,7 +522,7 @@
             <w:pPr>
               <w:spacing w:line="480" w:lineRule="auto"/>
               <w:rPr>
-                <w:rFonts w:ascii="Times New Roman" w:hAnsi="Times New Roman" w:cs="Times New Roman"/>
+                <w:rFonts w:ascii="Times New Roman" w:eastAsia="Times New Roman" w:hAnsi="Times New Roman" w:cs="Times New Roman"/>
                 <w:sz w:val="24"/>
                 <w:szCs w:val="24"/>
               </w:rPr>
@@ -454,72 +542,149 @@
                 <w:sz w:val="24"/>
                 <w:szCs w:val="24"/>
               </w:rPr>
-              <w:t>.  Besides</w:t>
+              <w:t xml:space="preserve">.  </w:t>
+            </w:r>
+            <w:r>
+              <w:rPr>
+                <w:rFonts w:ascii="Times New Roman" w:eastAsia="Times New Roman" w:hAnsi="Times New Roman" w:cs="Times New Roman"/>
+                <w:sz w:val="24"/>
+                <w:szCs w:val="24"/>
+              </w:rPr>
+              <w:t>Considering</w:t>
             </w:r>
             <w:proofErr w:type="gramEnd"/>
             <w:r>
               <w:rPr>
-                <w:rFonts w:ascii="Times New Roman" w:hAnsi="Times New Roman" w:cs="Times New Roman"/>
-                <w:sz w:val="24"/>
-                <w:szCs w:val="24"/>
-              </w:rPr>
-              <w:t xml:space="preserve"> positive and negative evaluations before that, the diversity of areas of use of artificial intelligence shows that it reduce security threats and increase the yield in production.</w:t>
-            </w:r>
-          </w:p>
-          <w:p>
-            <w:pPr>
-              <w:spacing w:line="480" w:lineRule="auto"/>
-              <w:rPr>
-                <w:rFonts w:ascii="Times New Roman" w:hAnsi="Times New Roman" w:cs="Times New Roman"/>
-                <w:sz w:val="24"/>
-                <w:szCs w:val="24"/>
-              </w:rPr>
-            </w:pPr>
-            <w:r>
-              <w:rPr>
-                <w:rFonts w:ascii="Times New Roman" w:hAnsi="Times New Roman" w:cs="Times New Roman"/>
-                <w:sz w:val="24"/>
-                <w:szCs w:val="24"/>
-              </w:rPr>
-              <w:t xml:space="preserve">       A.  First of all, artificial intelligence prevents possible dangers.</w:t>
-            </w:r>
-          </w:p>
-          <w:p>
-            <w:pPr>
-              <w:spacing w:line="480" w:lineRule="auto"/>
-              <w:rPr>
-                <w:rFonts w:ascii="Times New Roman" w:hAnsi="Times New Roman" w:cs="Times New Roman"/>
-                <w:sz w:val="24"/>
-                <w:szCs w:val="24"/>
-              </w:rPr>
-            </w:pPr>
-            <w:r>
-              <w:rPr>
-                <w:rFonts w:ascii="Times New Roman" w:hAnsi="Times New Roman" w:cs="Times New Roman"/>
-                <w:sz w:val="24"/>
-                <w:szCs w:val="24"/>
-              </w:rPr>
-              <w:t xml:space="preserve">             1.  Primarily, usage of AI in daily life reduces fatal mistakes and probable errors.</w:t>
-            </w:r>
-          </w:p>
-          <w:p>
-            <w:pPr>
-              <w:spacing w:line="480" w:lineRule="auto"/>
-              <w:rPr>
-                <w:rFonts w:ascii="Times New Roman" w:hAnsi="Times New Roman" w:cs="Times New Roman"/>
-                <w:sz w:val="24"/>
-                <w:szCs w:val="24"/>
-              </w:rPr>
-            </w:pPr>
-            <w:r>
-              <w:rPr>
-                <w:rFonts w:ascii="Times New Roman" w:hAnsi="Times New Roman" w:cs="Times New Roman"/>
-                <w:sz w:val="24"/>
-                <w:szCs w:val="24"/>
-              </w:rPr>
-              <w:t xml:space="preserve">             2.  Moreover, application of artificial intelligence to the industry prevents injuries and deaths.</w:t>
-            </w:r>
-          </w:p>
+                <w:rFonts w:ascii="Times New Roman" w:eastAsia="Times New Roman" w:hAnsi="Times New Roman" w:cs="Times New Roman"/>
+                <w:sz w:val="24"/>
+                <w:szCs w:val="24"/>
+              </w:rPr>
+              <w:t xml:space="preserve"> the risks that can be harmful for individuals and society, the artificial intelligence is one of the most useful tools to increase security and productivity due to its minimizing effects on risk factors.</w:t>
+            </w:r>
+          </w:p>
+          <w:p>
+            <w:pPr>
+              <w:spacing w:line="480" w:lineRule="auto"/>
+              <w:rPr>
+                <w:rFonts w:ascii="Times New Roman" w:hAnsi="Times New Roman" w:cs="Times New Roman"/>
+                <w:sz w:val="24"/>
+                <w:szCs w:val="24"/>
+              </w:rPr>
+            </w:pPr>
+            <w:r>
+              <w:rPr>
+                <w:rFonts w:ascii="Times New Roman" w:hAnsi="Times New Roman" w:cs="Times New Roman"/>
+                <w:sz w:val="24"/>
+                <w:szCs w:val="24"/>
+              </w:rPr>
+              <w:t xml:space="preserve">       A.  </w:t>
+            </w:r>
+            <w:r>
+              <w:rPr>
+                <w:rFonts w:ascii="Times New Roman" w:eastAsia="Times New Roman" w:hAnsi="Times New Roman" w:cs="Times New Roman"/>
+                <w:sz w:val="24"/>
+                <w:szCs w:val="24"/>
+              </w:rPr>
+              <w:t>To begin with, increasing security in work life and in daily life can be shown as a powerful reason for usage of artificial intelligence.</w:t>
+            </w:r>
+          </w:p>
+          <w:p>
+            <w:pPr>
+              <w:spacing w:line="480" w:lineRule="auto"/>
+              <w:rPr>
+                <w:rFonts w:ascii="Times New Roman" w:hAnsi="Times New Roman" w:cs="Times New Roman"/>
+                <w:sz w:val="24"/>
+                <w:szCs w:val="24"/>
+              </w:rPr>
+            </w:pPr>
+            <w:r>
+              <w:rPr>
+                <w:rFonts w:ascii="Times New Roman" w:hAnsi="Times New Roman" w:cs="Times New Roman"/>
+                <w:sz w:val="24"/>
+                <w:szCs w:val="24"/>
+              </w:rPr>
+              <w:t xml:space="preserve">            </w:t>
+            </w:r>
+            <w:r>
+              <w:t xml:space="preserve"> </w:t>
+            </w:r>
+            <w:r>
+              <w:rPr>
+                <w:rFonts w:ascii="Times New Roman" w:hAnsi="Times New Roman" w:cs="Times New Roman"/>
+                <w:sz w:val="24"/>
+                <w:szCs w:val="24"/>
+              </w:rPr>
+              <w:t>1</w:t>
+            </w:r>
+            <w:r>
+              <w:rPr>
+                <w:rFonts w:ascii="Times New Roman" w:hAnsi="Times New Roman" w:cs="Times New Roman"/>
+                <w:sz w:val="24"/>
+                <w:szCs w:val="24"/>
+              </w:rPr>
+              <w:t xml:space="preserve">.  </w:t>
+            </w:r>
+            <w:r>
+              <w:rPr>
+                <w:rFonts w:ascii="Times New Roman" w:hAnsi="Times New Roman" w:cs="Times New Roman"/>
+                <w:sz w:val="24"/>
+                <w:szCs w:val="24"/>
+              </w:rPr>
+              <w:t>Primarily</w:t>
+            </w:r>
+            <w:r>
+              <w:rPr>
+                <w:rFonts w:ascii="Times New Roman" w:hAnsi="Times New Roman" w:cs="Times New Roman"/>
+                <w:sz w:val="24"/>
+                <w:szCs w:val="24"/>
+              </w:rPr>
+              <w:t>, application of artificial intelligence to the industry prevents injuries and deaths.</w:t>
+            </w:r>
+          </w:p>
+          <w:p>
+            <w:pPr>
+              <w:spacing w:line="480" w:lineRule="auto"/>
+              <w:rPr>
+                <w:rFonts w:ascii="Times New Roman" w:hAnsi="Times New Roman" w:cs="Times New Roman"/>
+                <w:sz w:val="24"/>
+                <w:szCs w:val="24"/>
+              </w:rPr>
+            </w:pPr>
+            <w:r>
+              <w:rPr>
+                <w:rFonts w:ascii="Times New Roman" w:hAnsi="Times New Roman" w:cs="Times New Roman"/>
+                <w:sz w:val="24"/>
+                <w:szCs w:val="24"/>
+              </w:rPr>
+              <w:t xml:space="preserve">             2</w:t>
+            </w:r>
+            <w:r>
+              <w:rPr>
+                <w:rFonts w:ascii="Times New Roman" w:hAnsi="Times New Roman" w:cs="Times New Roman"/>
+                <w:sz w:val="24"/>
+                <w:szCs w:val="24"/>
+              </w:rPr>
+              <w:t xml:space="preserve">.  </w:t>
+            </w:r>
+            <w:bookmarkStart w:id="0" w:name="_GoBack"/>
+            <w:r>
+              <w:rPr>
+                <w:rFonts w:ascii="Times New Roman" w:hAnsi="Times New Roman" w:cs="Times New Roman"/>
+                <w:sz w:val="24"/>
+                <w:szCs w:val="24"/>
+              </w:rPr>
+              <w:t>Moreover</w:t>
+            </w:r>
+            <w:r>
+              <w:rPr>
+                <w:rFonts w:ascii="Times New Roman" w:hAnsi="Times New Roman" w:cs="Times New Roman"/>
+                <w:sz w:val="24"/>
+                <w:szCs w:val="24"/>
+              </w:rPr>
+              <w:t>, usage of AI in daily life reduces fatal mistakes and probable errors.</w:t>
+            </w:r>
+          </w:p>
+          <w:bookmarkEnd w:id="0"/>
           <w:p>
             <w:pPr>
               <w:spacing w:line="480" w:lineRule="auto"/>
@@ -598,8 +763,6 @@
               </w:rPr>
               <w:t>Furthermore, economical aspects of the production are the most important aspects in business due to the profit and due to the efficiency of production.</w:t>
             </w:r>
-            <w:bookmarkStart w:id="0" w:name="_GoBack"/>
-            <w:bookmarkEnd w:id="0"/>
           </w:p>
         </w:tc>
       </w:tr>
@@ -1074,7 +1237,6 @@
   <w:style w:type="character" w:default="1" w:styleId="VarsaylanParagrafYazTipi">
     <w:name w:val="Default Paragraph Font"/>
     <w:uiPriority w:val="1"/>
-    <w:semiHidden/>
     <w:unhideWhenUsed/>
   </w:style>
   <w:style w:type="table" w:default="1" w:styleId="NormalTablo">
